--- a/Administración del sistema APPMO-SP/1.0 Gestión de proyectos/1.8 Cierre de proyecto/1.8.2 Checklist de cierre/APPMO-SP_CHL_v1.0/APPMO-SP_CHL_v1.1.docx
+++ b/Administración del sistema APPMO-SP/1.0 Gestión de proyectos/1.8 Cierre de proyecto/1.8.2 Checklist de cierre/APPMO-SP_CHL_v1.0/APPMO-SP_CHL_v1.1.docx
@@ -2412,30 +2412,41 @@
             <w:pPr>
               <w:jc w:val="center"/>
               <w:rPr>
-                <w:sz w:val="20"/>
+                <w:sz w:val="16"/>
                 <w:szCs w:val="20"/>
               </w:rPr>
             </w:pPr>
             <w:r>
               <w:rPr>
-                <w:sz w:val="20"/>
+                <w:sz w:val="16"/>
                 <w:szCs w:val="20"/>
               </w:rPr>
               <w:t>C</w:t>
             </w:r>
             <w:r>
               <w:rPr>
-                <w:sz w:val="20"/>
+                <w:sz w:val="16"/>
                 <w:szCs w:val="20"/>
               </w:rPr>
-              <w:t>arta de liberació</w:t>
-            </w:r>
-            <w:r>
-              <w:rPr>
-                <w:sz w:val="20"/>
+              <w:t>arta de liberación por la empresa</w:t>
+            </w:r>
+          </w:p>
+          <w:p>
+            <w:pPr>
+              <w:jc w:val="center"/>
+              <w:rPr>
+                <w:sz w:val="16"/>
                 <w:szCs w:val="20"/>
-              </w:rPr>
-              <w:t>n por la empresa</w:t>
+                <w:lang w:val="en-US"/>
+              </w:rPr>
+            </w:pPr>
+            <w:r>
+              <w:rPr>
+                <w:sz w:val="16"/>
+                <w:szCs w:val="20"/>
+                <w:lang w:val="en-US"/>
+              </w:rPr>
+              <w:t>APPMO-SP_CLI_v1.0.docx</w:t>
             </w:r>
           </w:p>
         </w:tc>
@@ -2459,6 +2470,7 @@
               <w:spacing w:after="0" w:line="240" w:lineRule="exact"/>
               <w:rPr>
                 <w:szCs w:val="24"/>
+                <w:lang w:val="en-US"/>
               </w:rPr>
             </w:pPr>
           </w:p>
@@ -3747,12 +3759,54 @@
           <w:p>
             <w:pPr>
               <w:jc w:val="center"/>
+              <w:rPr>
+                <w:sz w:val="16"/>
+                <w:szCs w:val="20"/>
+              </w:rPr>
             </w:pPr>
             <w:r>
+              <w:rPr>
+                <w:sz w:val="16"/>
+                <w:szCs w:val="20"/>
+              </w:rPr>
               <w:t>Acta de liberación</w:t>
             </w:r>
             <w:r>
+              <w:rPr>
+                <w:sz w:val="16"/>
+                <w:szCs w:val="20"/>
+              </w:rPr>
               <w:t>.</w:t>
+            </w:r>
+          </w:p>
+          <w:p>
+            <w:pPr>
+              <w:jc w:val="center"/>
+              <w:rPr>
+                <w:sz w:val="16"/>
+                <w:szCs w:val="20"/>
+              </w:rPr>
+            </w:pPr>
+            <w:r>
+              <w:rPr>
+                <w:sz w:val="16"/>
+                <w:szCs w:val="20"/>
+              </w:rPr>
+              <w:t>APPMO-SP_CHL</w:t>
+            </w:r>
+            <w:r>
+              <w:rPr>
+                <w:sz w:val="16"/>
+                <w:szCs w:val="20"/>
+              </w:rPr>
+              <w:t>_v1.1</w:t>
+            </w:r>
+            <w:r>
+              <w:rPr>
+                <w:sz w:val="16"/>
+                <w:szCs w:val="20"/>
+              </w:rPr>
+              <w:t>.docx</w:t>
             </w:r>
           </w:p>
         </w:tc>
@@ -4511,7 +4565,7 @@
               <w:jc w:val="center"/>
             </w:pPr>
             <w:r>
-              <w:t>NO</w:t>
+              <w:t>SI</w:t>
             </w:r>
           </w:p>
         </w:tc>
@@ -4528,9 +4582,61 @@
           <w:p>
             <w:pPr>
               <w:jc w:val="center"/>
+              <w:rPr>
+                <w:sz w:val="16"/>
+                <w:szCs w:val="20"/>
+              </w:rPr>
             </w:pPr>
             <w:r>
+              <w:rPr>
+                <w:sz w:val="16"/>
+                <w:szCs w:val="20"/>
+              </w:rPr>
               <w:t>Minuta de cierre</w:t>
+            </w:r>
+          </w:p>
+          <w:p>
+            <w:pPr>
+              <w:jc w:val="center"/>
+              <w:rPr>
+                <w:sz w:val="16"/>
+                <w:szCs w:val="20"/>
+              </w:rPr>
+            </w:pPr>
+            <w:r>
+              <w:rPr>
+                <w:sz w:val="16"/>
+                <w:szCs w:val="20"/>
+              </w:rPr>
+              <w:t>APPMO-SP_M</w:t>
+            </w:r>
+            <w:r>
+              <w:rPr>
+                <w:sz w:val="16"/>
+                <w:szCs w:val="20"/>
+              </w:rPr>
+              <w:t>C</w:t>
+            </w:r>
+            <w:r>
+              <w:rPr>
+                <w:sz w:val="16"/>
+                <w:szCs w:val="20"/>
+              </w:rPr>
+              <w:t>I</w:t>
+            </w:r>
+            <w:r>
+              <w:rPr>
+                <w:sz w:val="16"/>
+                <w:szCs w:val="20"/>
+              </w:rPr>
+              <w:t>_v1.0</w:t>
+            </w:r>
+            <w:r>
+              <w:rPr>
+                <w:sz w:val="16"/>
+                <w:szCs w:val="20"/>
+              </w:rPr>
+              <w:t>.docx</w:t>
             </w:r>
           </w:p>
         </w:tc>
@@ -6651,9 +6757,47 @@
           <w:p>
             <w:pPr>
               <w:jc w:val="center"/>
+              <w:rPr>
+                <w:sz w:val="16"/>
+              </w:rPr>
             </w:pPr>
             <w:r>
+              <w:rPr>
+                <w:sz w:val="16"/>
+              </w:rPr>
               <w:t>Acta de liberación, y minuta de cierre</w:t>
+            </w:r>
+          </w:p>
+          <w:p>
+            <w:pPr>
+              <w:jc w:val="center"/>
+              <w:rPr>
+                <w:sz w:val="16"/>
+                <w:lang w:val="en-US"/>
+              </w:rPr>
+            </w:pPr>
+            <w:r>
+              <w:rPr>
+                <w:sz w:val="16"/>
+                <w:lang w:val="en-US"/>
+              </w:rPr>
+              <w:t>APPMO-SP_ALI_v1.0.docx</w:t>
+            </w:r>
+          </w:p>
+          <w:p>
+            <w:pPr>
+              <w:jc w:val="center"/>
+              <w:rPr>
+                <w:sz w:val="16"/>
+                <w:lang w:val="en-US"/>
+              </w:rPr>
+            </w:pPr>
+            <w:r>
+              <w:rPr>
+                <w:sz w:val="16"/>
+                <w:lang w:val="en-US"/>
+              </w:rPr>
+              <w:t>APPMO-SP_MCI_v1.0.docx</w:t>
             </w:r>
           </w:p>
         </w:tc>
@@ -6678,6 +6822,7 @@
               <w:rPr>
                 <w:sz w:val="13"/>
                 <w:szCs w:val="13"/>
+                <w:lang w:val="en-US"/>
               </w:rPr>
             </w:pPr>
           </w:p>
@@ -7980,9 +8125,45 @@
           <w:p>
             <w:pPr>
               <w:jc w:val="center"/>
+              <w:rPr>
+                <w:sz w:val="16"/>
+              </w:rPr>
             </w:pPr>
             <w:r>
-              <w:t>Se observan en las minutas de trabajo</w:t>
+              <w:rPr>
+                <w:sz w:val="16"/>
+              </w:rPr>
+              <w:t>Se observa Carta de felicitación</w:t>
+            </w:r>
+          </w:p>
+          <w:p>
+            <w:pPr>
+              <w:jc w:val="center"/>
+              <w:rPr>
+                <w:sz w:val="16"/>
+                <w:lang w:val="en-US"/>
+              </w:rPr>
+            </w:pPr>
+            <w:r>
+              <w:rPr>
+                <w:sz w:val="16"/>
+                <w:lang w:val="en-US"/>
+              </w:rPr>
+              <w:t>APPMO-SP_MIN</w:t>
+            </w:r>
+            <w:r>
+              <w:rPr>
+                <w:sz w:val="16"/>
+                <w:lang w:val="en-US"/>
+              </w:rPr>
+              <w:t>_v</w:t>
+            </w:r>
+            <w:r>
+              <w:rPr>
+                <w:sz w:val="16"/>
+                <w:lang w:val="en-US"/>
+              </w:rPr>
+              <w:t>3.0.docx</w:t>
             </w:r>
           </w:p>
         </w:tc>
@@ -9512,9 +9693,38 @@
           <w:p>
             <w:pPr>
               <w:jc w:val="center"/>
+              <w:rPr>
+                <w:sz w:val="16"/>
+              </w:rPr>
             </w:pPr>
             <w:r>
+              <w:rPr>
+                <w:sz w:val="16"/>
+              </w:rPr>
               <w:t>Se observan en las minutas de trabajo.</w:t>
+            </w:r>
+          </w:p>
+          <w:p>
+            <w:pPr>
+              <w:jc w:val="center"/>
+              <w:rPr>
+                <w:sz w:val="16"/>
+                <w:lang w:val="en-US"/>
+              </w:rPr>
+            </w:pPr>
+            <w:r>
+              <w:rPr>
+                <w:sz w:val="16"/>
+                <w:lang w:val="en-US"/>
+              </w:rPr>
+              <w:t>APPMO-SP_MEX</w:t>
+            </w:r>
+            <w:r>
+              <w:rPr>
+                <w:sz w:val="16"/>
+                <w:lang w:val="en-US"/>
+              </w:rPr>
+              <w:t>_v3.0.docx</w:t>
             </w:r>
           </w:p>
         </w:tc>
@@ -9526,6 +9736,7 @@
         <w:rPr>
           <w:sz w:val="15"/>
           <w:szCs w:val="15"/>
+          <w:lang w:val="en-US"/>
         </w:rPr>
       </w:pPr>
     </w:p>
@@ -9535,6 +9746,7 @@
         <w:rPr>
           <w:sz w:val="20"/>
           <w:szCs w:val="20"/>
+          <w:lang w:val="en-US"/>
         </w:rPr>
       </w:pPr>
     </w:p>
@@ -9544,6 +9756,7 @@
         <w:rPr>
           <w:sz w:val="20"/>
           <w:szCs w:val="20"/>
+          <w:lang w:val="en-US"/>
         </w:rPr>
       </w:pPr>
     </w:p>
@@ -11581,13 +11794,13 @@
             <w:pPr>
               <w:jc w:val="center"/>
               <w:rPr>
-                <w:sz w:val="20"/>
+                <w:sz w:val="16"/>
                 <w:szCs w:val="20"/>
               </w:rPr>
             </w:pPr>
             <w:r>
               <w:rPr>
-                <w:sz w:val="20"/>
+                <w:sz w:val="16"/>
                 <w:szCs w:val="20"/>
               </w:rPr>
               <w:t>Minuta APPMO-SP_MEX_v1.2.docx</w:t>
@@ -11597,7 +11810,7 @@
       </w:tr>
       <w:tr>
         <w:trPr>
-          <w:trHeight w:hRule="exact" w:val="862"/>
+          <w:trHeight w:hRule="exact" w:val="1988"/>
         </w:trPr>
         <w:tc>
           <w:tcPr>
@@ -12167,9 +12380,58 @@
           <w:p>
             <w:pPr>
               <w:jc w:val="center"/>
+              <w:rPr>
+                <w:sz w:val="16"/>
+                <w:szCs w:val="20"/>
+              </w:rPr>
             </w:pPr>
             <w:r>
+              <w:rPr>
+                <w:sz w:val="16"/>
+                <w:szCs w:val="20"/>
+              </w:rPr>
               <w:t>Se observa en el modelo de los datos</w:t>
+            </w:r>
+            <w:r>
+              <w:rPr>
+                <w:sz w:val="16"/>
+                <w:szCs w:val="20"/>
+              </w:rPr>
+              <w:t>.</w:t>
+            </w:r>
+          </w:p>
+          <w:p>
+            <w:pPr>
+              <w:jc w:val="center"/>
+              <w:rPr>
+                <w:sz w:val="16"/>
+                <w:szCs w:val="20"/>
+              </w:rPr>
+            </w:pPr>
+            <w:r>
+              <w:rPr>
+                <w:sz w:val="16"/>
+                <w:szCs w:val="20"/>
+              </w:rPr>
+              <w:t>IEEE:830 Especificación de Requerimiento de software</w:t>
+            </w:r>
+          </w:p>
+          <w:p>
+            <w:pPr>
+              <w:jc w:val="center"/>
+              <w:rPr>
+                <w:sz w:val="16"/>
+                <w:szCs w:val="20"/>
+                <w:lang w:val="en-US"/>
+              </w:rPr>
+            </w:pPr>
+            <w:r>
+              <w:rPr>
+                <w:sz w:val="16"/>
+                <w:szCs w:val="20"/>
+                <w:lang w:val="en-US"/>
+              </w:rPr>
+              <w:t>APPMO-SP_MPN_v1.3.docx</w:t>
             </w:r>
           </w:p>
         </w:tc>
@@ -12178,6 +12440,9 @@
     <w:p>
       <w:pPr>
         <w:spacing w:before="13" w:after="0" w:line="220" w:lineRule="exact"/>
+        <w:rPr>
+          <w:lang w:val="en-US"/>
+        </w:rPr>
       </w:pPr>
     </w:p>
     <w:tbl>
@@ -13269,7 +13534,7 @@
       </w:tr>
       <w:tr>
         <w:trPr>
-          <w:trHeight w:hRule="exact" w:val="1102"/>
+          <w:trHeight w:hRule="exact" w:val="1861"/>
         </w:trPr>
         <w:tc>
           <w:tcPr>
@@ -14537,9 +14802,53 @@
           <w:p>
             <w:pPr>
               <w:jc w:val="center"/>
+              <w:rPr>
+                <w:sz w:val="16"/>
+                <w:szCs w:val="20"/>
+              </w:rPr>
             </w:pPr>
             <w:r>
+              <w:rPr>
+                <w:sz w:val="16"/>
+                <w:szCs w:val="20"/>
+              </w:rPr>
               <w:t>Acta de liberación, y minuta de cierre</w:t>
+            </w:r>
+          </w:p>
+          <w:p>
+            <w:pPr>
+              <w:jc w:val="center"/>
+              <w:rPr>
+                <w:sz w:val="16"/>
+                <w:szCs w:val="20"/>
+                <w:lang w:val="en-US"/>
+              </w:rPr>
+            </w:pPr>
+            <w:r>
+              <w:rPr>
+                <w:sz w:val="16"/>
+                <w:szCs w:val="20"/>
+                <w:lang w:val="en-US"/>
+              </w:rPr>
+              <w:t>APPMO-SP_ALI_v1.0.docx</w:t>
+            </w:r>
+          </w:p>
+          <w:p>
+            <w:pPr>
+              <w:jc w:val="center"/>
+              <w:rPr>
+                <w:sz w:val="16"/>
+                <w:szCs w:val="20"/>
+                <w:lang w:val="en-US"/>
+              </w:rPr>
+            </w:pPr>
+            <w:r>
+              <w:rPr>
+                <w:sz w:val="16"/>
+                <w:szCs w:val="20"/>
+                <w:lang w:val="en-US"/>
+              </w:rPr>
+              <w:t>APPMO-SP_MIC_v1.0.docx</w:t>
             </w:r>
           </w:p>
         </w:tc>
@@ -14564,6 +14873,7 @@
               <w:rPr>
                 <w:sz w:val="11"/>
                 <w:szCs w:val="11"/>
+                <w:lang w:val="en-US"/>
               </w:rPr>
             </w:pPr>
           </w:p>
@@ -15345,9 +15655,17 @@
           <w:p>
             <w:pPr>
               <w:jc w:val="center"/>
+              <w:rPr>
+                <w:sz w:val="16"/>
+                <w:szCs w:val="20"/>
+              </w:rPr>
             </w:pPr>
             <w:r>
-              <w:t>La gerencia está enterado de todos los problemas.</w:t>
+              <w:rPr>
+                <w:sz w:val="16"/>
+                <w:szCs w:val="20"/>
+              </w:rPr>
+              <w:t>APPMO-SP_</w:t>
             </w:r>
           </w:p>
         </w:tc>
@@ -16371,7 +16689,7 @@
               <w:jc w:val="center"/>
             </w:pPr>
             <w:r>
-              <w:t>NO</w:t>
+              <w:t>SI</w:t>
             </w:r>
           </w:p>
         </w:tc>
@@ -16388,6 +16706,10 @@
           <w:p>
             <w:pPr>
               <w:jc w:val="center"/>
+              <w:rPr>
+                <w:sz w:val="16"/>
+                <w:szCs w:val="20"/>
+              </w:rPr>
             </w:pPr>
           </w:p>
         </w:tc>
@@ -17412,9 +17734,40 @@
           <w:p>
             <w:pPr>
               <w:jc w:val="center"/>
+              <w:rPr>
+                <w:sz w:val="16"/>
+                <w:szCs w:val="20"/>
+              </w:rPr>
             </w:pPr>
             <w:r>
+              <w:rPr>
+                <w:sz w:val="16"/>
+                <w:szCs w:val="20"/>
+              </w:rPr>
               <w:t>Carta de liberación</w:t>
+            </w:r>
+          </w:p>
+          <w:p>
+            <w:pPr>
+              <w:jc w:val="center"/>
+              <w:rPr>
+                <w:sz w:val="16"/>
+                <w:szCs w:val="20"/>
+              </w:rPr>
+            </w:pPr>
+            <w:r>
+              <w:rPr>
+                <w:sz w:val="16"/>
+                <w:szCs w:val="20"/>
+              </w:rPr>
+              <w:t>APPMO-SP_CLI_v1.0</w:t>
+            </w:r>
+            <w:r>
+              <w:rPr>
+                <w:sz w:val="16"/>
+                <w:szCs w:val="20"/>
+              </w:rPr>
+              <w:t>.docx</w:t>
             </w:r>
           </w:p>
         </w:tc>
@@ -17991,14 +18344,14 @@
             <w:pPr>
               <w:jc w:val="center"/>
               <w:rPr>
-                <w:sz w:val="18"/>
-                <w:szCs w:val="18"/>
+                <w:sz w:val="16"/>
+                <w:szCs w:val="20"/>
               </w:rPr>
             </w:pPr>
             <w:r>
               <w:rPr>
-                <w:sz w:val="18"/>
-                <w:szCs w:val="18"/>
+                <w:sz w:val="16"/>
+                <w:szCs w:val="20"/>
               </w:rPr>
               <w:t>Los contratos siguen vigentes hasta el 21/08/2019</w:t>
             </w:r>
@@ -18036,7 +18389,6 @@
                 <w:sz w:val="18"/>
                 <w:szCs w:val="18"/>
               </w:rPr>
-              <w:lastRenderedPageBreak/>
               <w:t>6</w:t>
             </w:r>
             <w:r>
@@ -18682,23 +19034,32 @@
             <w:pPr>
               <w:jc w:val="center"/>
               <w:rPr>
-                <w:sz w:val="20"/>
+                <w:sz w:val="16"/>
                 <w:szCs w:val="20"/>
               </w:rPr>
             </w:pPr>
             <w:r>
               <w:rPr>
-                <w:sz w:val="20"/>
+                <w:sz w:val="16"/>
                 <w:szCs w:val="20"/>
               </w:rPr>
-              <w:t xml:space="preserve">Ver. </w:t>
-            </w:r>
-            <w:r>
-              <w:rPr>
-                <w:sz w:val="20"/>
+              <w:t>Lecciones Aprendidas</w:t>
+            </w:r>
+          </w:p>
+          <w:p>
+            <w:pPr>
+              <w:jc w:val="center"/>
+              <w:rPr>
+                <w:sz w:val="16"/>
                 <w:szCs w:val="20"/>
               </w:rPr>
-              <w:t>.8.4 Lecciones Aprendidas</w:t>
+            </w:pPr>
+            <w:r>
+              <w:rPr>
+                <w:sz w:val="16"/>
+                <w:szCs w:val="20"/>
+              </w:rPr>
+              <w:t>APPMO-SP_LAP_v1.0.docx</w:t>
             </w:r>
           </w:p>
         </w:tc>
@@ -20030,24 +20391,25 @@
             <w:pPr>
               <w:jc w:val="center"/>
               <w:rPr>
-                <w:sz w:val="20"/>
+                <w:sz w:val="16"/>
                 <w:szCs w:val="20"/>
               </w:rPr>
             </w:pPr>
-            <w:bookmarkStart w:id="0" w:name="_GoBack"/>
-            <w:r>
-              <w:rPr>
-                <w:sz w:val="20"/>
+            <w:r>
+              <w:rPr>
+                <w:sz w:val="16"/>
                 <w:szCs w:val="20"/>
               </w:rPr>
               <w:t>Repositorio en GitHub carpeta SM-ROOT</w:t>
             </w:r>
-            <w:bookmarkEnd w:id="0"/>
           </w:p>
         </w:tc>
       </w:tr>
     </w:tbl>
-    <w:p/>
+    <w:p>
+      <w:bookmarkStart w:id="0" w:name="_GoBack"/>
+      <w:bookmarkEnd w:id="0"/>
+    </w:p>
     <w:sectPr>
       <w:headerReference w:type="default" r:id="rId7"/>
       <w:footerReference w:type="default" r:id="rId8"/>
@@ -20094,7 +20456,7 @@
     <w:r>
       <w:rPr>
         <w:noProof/>
-        <w:lang w:val="en-US" w:eastAsia="en-US"/>
+        <w:lang w:val="es-ES" w:eastAsia="es-ES"/>
       </w:rPr>
       <mc:AlternateContent>
         <mc:Choice Requires="wps">
@@ -20212,7 +20574,7 @@
     <w:r>
       <w:rPr>
         <w:noProof/>
-        <w:lang w:val="en-US" w:eastAsia="en-US"/>
+        <w:lang w:val="es-ES" w:eastAsia="es-ES"/>
       </w:rPr>
       <w:drawing>
         <wp:anchor distT="0" distB="0" distL="114300" distR="114300" simplePos="0" relativeHeight="251660288" behindDoc="0" locked="0" layoutInCell="1" allowOverlap="1" wp14:anchorId="7131D792" wp14:editId="2027F49A">
@@ -20284,7 +20646,7 @@
     <w:r>
       <w:rPr>
         <w:noProof/>
-        <w:lang w:val="en-US" w:eastAsia="en-US"/>
+        <w:lang w:val="es-ES" w:eastAsia="es-ES"/>
       </w:rPr>
       <w:drawing>
         <wp:anchor distT="0" distB="0" distL="114300" distR="114300" simplePos="0" relativeHeight="251659264" behindDoc="0" locked="0" layoutInCell="1" allowOverlap="1" wp14:anchorId="37DF7576" wp14:editId="12AA0E94">
@@ -20355,7 +20717,7 @@
     <w:r>
       <w:rPr>
         <w:noProof/>
-        <w:lang w:val="en-US" w:eastAsia="en-US"/>
+        <w:lang w:val="es-ES" w:eastAsia="es-ES"/>
       </w:rPr>
       <w:drawing>
         <wp:anchor distT="0" distB="0" distL="114300" distR="114300" simplePos="0" relativeHeight="251662336" behindDoc="0" locked="0" layoutInCell="1" allowOverlap="1" wp14:anchorId="20FE0E06" wp14:editId="4D6CAFE1">
@@ -20423,7 +20785,7 @@
     <w:r>
       <w:rPr>
         <w:noProof/>
-        <w:lang w:val="en-US" w:eastAsia="en-US"/>
+        <w:lang w:val="es-ES" w:eastAsia="es-ES"/>
       </w:rPr>
       <mc:AlternateContent>
         <mc:Choice Requires="wps">

--- a/Administración del sistema APPMO-SP/1.0 Gestión de proyectos/1.8 Cierre de proyecto/1.8.2 Checklist de cierre/APPMO-SP_CHL_v1.0/APPMO-SP_CHL_v1.1.docx
+++ b/Administración del sistema APPMO-SP/1.0 Gestión de proyectos/1.8 Cierre de proyecto/1.8.2 Checklist de cierre/APPMO-SP_CHL_v1.0/APPMO-SP_CHL_v1.1.docx
@@ -1,6 +1,6 @@
 
 <file path=word/document.xml><?xml version="1.0" encoding="utf-8"?>
-<w:document xmlns:wpc="http://schemas.microsoft.com/office/word/2010/wordprocessingCanvas" xmlns:cx="http://schemas.microsoft.com/office/drawing/2014/chartex" xmlns:cx1="http://schemas.microsoft.com/office/drawing/2015/9/8/chartex" xmlns:mc="http://schemas.openxmlformats.org/markup-compatibility/2006" xmlns:o="urn:schemas-microsoft-com:office:office" xmlns:r="http://schemas.openxmlformats.org/officeDocument/2006/relationships" xmlns:m="http://schemas.openxmlformats.org/officeDocument/2006/math" xmlns:v="urn:schemas-microsoft-com:vml" xmlns:wp14="http://schemas.microsoft.com/office/word/2010/wordprocessingDrawing" xmlns:wp="http://schemas.openxmlformats.org/drawingml/2006/wordprocessingDrawing" xmlns:w10="urn:schemas-microsoft-com:office:word" xmlns:w="http://schemas.openxmlformats.org/wordprocessingml/2006/main" xmlns:w14="http://schemas.microsoft.com/office/word/2010/wordml" xmlns:w15="http://schemas.microsoft.com/office/word/2012/wordml" xmlns:w16se="http://schemas.microsoft.com/office/word/2015/wordml/symex" xmlns:wpg="http://schemas.microsoft.com/office/word/2010/wordprocessingGroup" xmlns:wpi="http://schemas.microsoft.com/office/word/2010/wordprocessingInk" xmlns:wne="http://schemas.microsoft.com/office/word/2006/wordml" xmlns:wps="http://schemas.microsoft.com/office/word/2010/wordprocessingShape" mc:Ignorable="w14 w15 w16se wp14">
+<w:document xmlns:wpc="http://schemas.microsoft.com/office/word/2010/wordprocessingCanvas" xmlns:mc="http://schemas.openxmlformats.org/markup-compatibility/2006" xmlns:o="urn:schemas-microsoft-com:office:office" xmlns:r="http://schemas.openxmlformats.org/officeDocument/2006/relationships" xmlns:m="http://schemas.openxmlformats.org/officeDocument/2006/math" xmlns:v="urn:schemas-microsoft-com:vml" xmlns:wp14="http://schemas.microsoft.com/office/word/2010/wordprocessingDrawing" xmlns:wp="http://schemas.openxmlformats.org/drawingml/2006/wordprocessingDrawing" xmlns:w10="urn:schemas-microsoft-com:office:word" xmlns:w="http://schemas.openxmlformats.org/wordprocessingml/2006/main" xmlns:w14="http://schemas.microsoft.com/office/word/2010/wordml" xmlns:w15="http://schemas.microsoft.com/office/word/2012/wordml" xmlns:wpg="http://schemas.microsoft.com/office/word/2010/wordprocessingGroup" xmlns:wpi="http://schemas.microsoft.com/office/word/2010/wordprocessingInk" xmlns:wne="http://schemas.microsoft.com/office/word/2006/wordml" xmlns:wps="http://schemas.microsoft.com/office/word/2010/wordprocessingShape" mc:Ignorable="w14 w15 wp14">
   <w:body>
     <w:p>
       <w:pPr>
@@ -2412,30 +2412,39 @@
             <w:pPr>
               <w:jc w:val="center"/>
               <w:rPr>
-                <w:sz w:val="20"/>
+                <w:sz w:val="16"/>
                 <w:szCs w:val="20"/>
               </w:rPr>
             </w:pPr>
             <w:r>
               <w:rPr>
-                <w:sz w:val="20"/>
+                <w:sz w:val="16"/>
                 <w:szCs w:val="20"/>
               </w:rPr>
               <w:t>C</w:t>
             </w:r>
             <w:r>
               <w:rPr>
-                <w:sz w:val="20"/>
+                <w:sz w:val="16"/>
                 <w:szCs w:val="20"/>
               </w:rPr>
-              <w:t>arta de liberació</w:t>
-            </w:r>
-            <w:r>
-              <w:rPr>
-                <w:sz w:val="20"/>
+              <w:t>arta de liberación por la empresa</w:t>
+            </w:r>
+          </w:p>
+          <w:p>
+            <w:pPr>
+              <w:jc w:val="center"/>
+              <w:rPr>
+                <w:sz w:val="16"/>
                 <w:szCs w:val="20"/>
               </w:rPr>
-              <w:t>n por la empresa</w:t>
+            </w:pPr>
+            <w:r>
+              <w:rPr>
+                <w:sz w:val="16"/>
+                <w:szCs w:val="20"/>
+              </w:rPr>
+              <w:t>APPMO-SP_CLI_v1.0.docx</w:t>
             </w:r>
           </w:p>
         </w:tc>
@@ -3747,12 +3756,54 @@
           <w:p>
             <w:pPr>
               <w:jc w:val="center"/>
+              <w:rPr>
+                <w:sz w:val="16"/>
+                <w:szCs w:val="20"/>
+              </w:rPr>
             </w:pPr>
             <w:r>
+              <w:rPr>
+                <w:sz w:val="16"/>
+                <w:szCs w:val="20"/>
+              </w:rPr>
               <w:t>Acta de liberación</w:t>
             </w:r>
             <w:r>
+              <w:rPr>
+                <w:sz w:val="16"/>
+                <w:szCs w:val="20"/>
+              </w:rPr>
               <w:t>.</w:t>
+            </w:r>
+          </w:p>
+          <w:p>
+            <w:pPr>
+              <w:jc w:val="center"/>
+              <w:rPr>
+                <w:sz w:val="16"/>
+                <w:szCs w:val="20"/>
+              </w:rPr>
+            </w:pPr>
+            <w:r>
+              <w:rPr>
+                <w:sz w:val="16"/>
+                <w:szCs w:val="20"/>
+              </w:rPr>
+              <w:t>APPMO-SP_CHL</w:t>
+            </w:r>
+            <w:r>
+              <w:rPr>
+                <w:sz w:val="16"/>
+                <w:szCs w:val="20"/>
+              </w:rPr>
+              <w:t>_v1.1</w:t>
+            </w:r>
+            <w:r>
+              <w:rPr>
+                <w:sz w:val="16"/>
+                <w:szCs w:val="20"/>
+              </w:rPr>
+              <w:t>.docx</w:t>
             </w:r>
           </w:p>
         </w:tc>
@@ -4528,9 +4579,61 @@
           <w:p>
             <w:pPr>
               <w:jc w:val="center"/>
+              <w:rPr>
+                <w:sz w:val="16"/>
+                <w:szCs w:val="20"/>
+              </w:rPr>
             </w:pPr>
             <w:r>
+              <w:rPr>
+                <w:sz w:val="16"/>
+                <w:szCs w:val="20"/>
+              </w:rPr>
               <w:t>Minuta de cierre</w:t>
+            </w:r>
+          </w:p>
+          <w:p>
+            <w:pPr>
+              <w:jc w:val="center"/>
+              <w:rPr>
+                <w:sz w:val="16"/>
+                <w:szCs w:val="20"/>
+              </w:rPr>
+            </w:pPr>
+            <w:r>
+              <w:rPr>
+                <w:sz w:val="16"/>
+                <w:szCs w:val="20"/>
+              </w:rPr>
+              <w:t>APPMO-SP_M</w:t>
+            </w:r>
+            <w:r>
+              <w:rPr>
+                <w:sz w:val="16"/>
+                <w:szCs w:val="20"/>
+              </w:rPr>
+              <w:t>C</w:t>
+            </w:r>
+            <w:r>
+              <w:rPr>
+                <w:sz w:val="16"/>
+                <w:szCs w:val="20"/>
+              </w:rPr>
+              <w:t>I</w:t>
+            </w:r>
+            <w:r>
+              <w:rPr>
+                <w:sz w:val="16"/>
+                <w:szCs w:val="20"/>
+              </w:rPr>
+              <w:t>_v1.0</w:t>
+            </w:r>
+            <w:r>
+              <w:rPr>
+                <w:sz w:val="16"/>
+                <w:szCs w:val="20"/>
+              </w:rPr>
+              <w:t>.docx</w:t>
             </w:r>
           </w:p>
         </w:tc>
@@ -6651,9 +6754,43 @@
           <w:p>
             <w:pPr>
               <w:jc w:val="center"/>
+              <w:rPr>
+                <w:sz w:val="16"/>
+              </w:rPr>
             </w:pPr>
             <w:r>
+              <w:rPr>
+                <w:sz w:val="16"/>
+              </w:rPr>
               <w:t>Acta de liberación, y minuta de cierre</w:t>
+            </w:r>
+          </w:p>
+          <w:p>
+            <w:pPr>
+              <w:jc w:val="center"/>
+              <w:rPr>
+                <w:sz w:val="16"/>
+              </w:rPr>
+            </w:pPr>
+            <w:r>
+              <w:rPr>
+                <w:sz w:val="16"/>
+              </w:rPr>
+              <w:t>APPMO-SP_ALI_v1.0.docx</w:t>
+            </w:r>
+          </w:p>
+          <w:p>
+            <w:pPr>
+              <w:jc w:val="center"/>
+              <w:rPr>
+                <w:sz w:val="16"/>
+              </w:rPr>
+            </w:pPr>
+            <w:r>
+              <w:rPr>
+                <w:sz w:val="16"/>
+              </w:rPr>
+              <w:t>APPMO-SP_MCI_v1.0.docx</w:t>
             </w:r>
           </w:p>
         </w:tc>
@@ -7980,10 +8117,44 @@
           <w:p>
             <w:pPr>
               <w:jc w:val="center"/>
+              <w:rPr>
+                <w:sz w:val="16"/>
+              </w:rPr>
             </w:pPr>
             <w:r>
+              <w:rPr>
+                <w:sz w:val="16"/>
+              </w:rPr>
               <w:t>Se observan en las minutas de trabajo</w:t>
             </w:r>
+          </w:p>
+          <w:p>
+            <w:pPr>
+              <w:jc w:val="center"/>
+              <w:rPr>
+                <w:sz w:val="16"/>
+              </w:rPr>
+            </w:pPr>
+            <w:r>
+              <w:rPr>
+                <w:sz w:val="16"/>
+              </w:rPr>
+              <w:t>APPMO-SP_MIN</w:t>
+            </w:r>
+            <w:r>
+              <w:rPr>
+                <w:sz w:val="16"/>
+              </w:rPr>
+              <w:t>_v</w:t>
+            </w:r>
+            <w:r>
+              <w:rPr>
+                <w:sz w:val="16"/>
+              </w:rPr>
+              <w:t>3.0.docx</w:t>
+            </w:r>
+            <w:bookmarkStart w:id="0" w:name="_GoBack"/>
+            <w:bookmarkEnd w:id="0"/>
           </w:p>
         </w:tc>
       </w:tr>
@@ -9512,9 +9683,35 @@
           <w:p>
             <w:pPr>
               <w:jc w:val="center"/>
+              <w:rPr>
+                <w:sz w:val="16"/>
+              </w:rPr>
             </w:pPr>
             <w:r>
+              <w:rPr>
+                <w:sz w:val="16"/>
+              </w:rPr>
               <w:t>Se observan en las minutas de trabajo.</w:t>
+            </w:r>
+          </w:p>
+          <w:p>
+            <w:pPr>
+              <w:jc w:val="center"/>
+              <w:rPr>
+                <w:sz w:val="16"/>
+              </w:rPr>
+            </w:pPr>
+            <w:r>
+              <w:rPr>
+                <w:sz w:val="16"/>
+              </w:rPr>
+              <w:t>APPMO-SP_MEX</w:t>
+            </w:r>
+            <w:r>
+              <w:rPr>
+                <w:sz w:val="16"/>
+              </w:rPr>
+              <w:t>_v3.0.docx</w:t>
             </w:r>
           </w:p>
         </w:tc>
@@ -11581,13 +11778,13 @@
             <w:pPr>
               <w:jc w:val="center"/>
               <w:rPr>
-                <w:sz w:val="20"/>
+                <w:sz w:val="16"/>
                 <w:szCs w:val="20"/>
               </w:rPr>
             </w:pPr>
             <w:r>
               <w:rPr>
-                <w:sz w:val="20"/>
+                <w:sz w:val="16"/>
                 <w:szCs w:val="20"/>
               </w:rPr>
               <w:t>Minuta APPMO-SP_MEX_v1.2.docx</w:t>
@@ -11597,7 +11794,7 @@
       </w:tr>
       <w:tr>
         <w:trPr>
-          <w:trHeight w:hRule="exact" w:val="862"/>
+          <w:trHeight w:hRule="exact" w:val="1420"/>
         </w:trPr>
         <w:tc>
           <w:tcPr>
@@ -12167,9 +12364,33 @@
           <w:p>
             <w:pPr>
               <w:jc w:val="center"/>
+              <w:rPr>
+                <w:sz w:val="16"/>
+                <w:szCs w:val="20"/>
+              </w:rPr>
             </w:pPr>
             <w:r>
+              <w:rPr>
+                <w:sz w:val="16"/>
+                <w:szCs w:val="20"/>
+              </w:rPr>
               <w:t>Se observa en el modelo de los datos</w:t>
+            </w:r>
+          </w:p>
+          <w:p>
+            <w:pPr>
+              <w:jc w:val="center"/>
+              <w:rPr>
+                <w:sz w:val="16"/>
+                <w:szCs w:val="20"/>
+              </w:rPr>
+            </w:pPr>
+            <w:r>
+              <w:rPr>
+                <w:sz w:val="16"/>
+                <w:szCs w:val="20"/>
+              </w:rPr>
+              <w:t>APPMO-SP_MPN_v1.3.docx</w:t>
             </w:r>
           </w:p>
         </w:tc>
@@ -13269,7 +13490,7 @@
       </w:tr>
       <w:tr>
         <w:trPr>
-          <w:trHeight w:hRule="exact" w:val="1102"/>
+          <w:trHeight w:hRule="exact" w:val="1861"/>
         </w:trPr>
         <w:tc>
           <w:tcPr>
@@ -14537,9 +14758,63 @@
           <w:p>
             <w:pPr>
               <w:jc w:val="center"/>
+              <w:rPr>
+                <w:sz w:val="16"/>
+                <w:szCs w:val="20"/>
+              </w:rPr>
             </w:pPr>
             <w:r>
+              <w:rPr>
+                <w:sz w:val="16"/>
+                <w:szCs w:val="20"/>
+              </w:rPr>
               <w:t>Acta de liberación, y minuta de cierre</w:t>
+            </w:r>
+          </w:p>
+          <w:p>
+            <w:pPr>
+              <w:jc w:val="center"/>
+              <w:rPr>
+                <w:sz w:val="16"/>
+                <w:szCs w:val="20"/>
+              </w:rPr>
+            </w:pPr>
+            <w:r>
+              <w:rPr>
+                <w:sz w:val="16"/>
+                <w:szCs w:val="20"/>
+              </w:rPr>
+              <w:t>APPMO-SP_ALI_v1.0</w:t>
+            </w:r>
+            <w:r>
+              <w:rPr>
+                <w:sz w:val="16"/>
+                <w:szCs w:val="20"/>
+              </w:rPr>
+              <w:t>.docx</w:t>
+            </w:r>
+          </w:p>
+          <w:p>
+            <w:pPr>
+              <w:jc w:val="center"/>
+              <w:rPr>
+                <w:sz w:val="16"/>
+                <w:szCs w:val="20"/>
+              </w:rPr>
+            </w:pPr>
+            <w:r>
+              <w:rPr>
+                <w:sz w:val="16"/>
+                <w:szCs w:val="20"/>
+              </w:rPr>
+              <w:t>APPMO-SP_MIC_v1.0</w:t>
+            </w:r>
+            <w:r>
+              <w:rPr>
+                <w:sz w:val="16"/>
+                <w:szCs w:val="20"/>
+              </w:rPr>
+              <w:t>.docx</w:t>
             </w:r>
           </w:p>
         </w:tc>
@@ -15345,9 +15620,17 @@
           <w:p>
             <w:pPr>
               <w:jc w:val="center"/>
+              <w:rPr>
+                <w:sz w:val="16"/>
+                <w:szCs w:val="20"/>
+              </w:rPr>
             </w:pPr>
             <w:r>
-              <w:t>La gerencia está enterado de todos los problemas.</w:t>
+              <w:rPr>
+                <w:sz w:val="16"/>
+                <w:szCs w:val="20"/>
+              </w:rPr>
+              <w:t>APPMO-SP_</w:t>
             </w:r>
           </w:p>
         </w:tc>
@@ -16388,6 +16671,10 @@
           <w:p>
             <w:pPr>
               <w:jc w:val="center"/>
+              <w:rPr>
+                <w:sz w:val="16"/>
+                <w:szCs w:val="20"/>
+              </w:rPr>
             </w:pPr>
           </w:p>
         </w:tc>
@@ -17412,9 +17699,40 @@
           <w:p>
             <w:pPr>
               <w:jc w:val="center"/>
+              <w:rPr>
+                <w:sz w:val="16"/>
+                <w:szCs w:val="20"/>
+              </w:rPr>
             </w:pPr>
             <w:r>
+              <w:rPr>
+                <w:sz w:val="16"/>
+                <w:szCs w:val="20"/>
+              </w:rPr>
               <w:t>Carta de liberación</w:t>
+            </w:r>
+          </w:p>
+          <w:p>
+            <w:pPr>
+              <w:jc w:val="center"/>
+              <w:rPr>
+                <w:sz w:val="16"/>
+                <w:szCs w:val="20"/>
+              </w:rPr>
+            </w:pPr>
+            <w:r>
+              <w:rPr>
+                <w:sz w:val="16"/>
+                <w:szCs w:val="20"/>
+              </w:rPr>
+              <w:t>APPMO-SP_CLI_v1.0</w:t>
+            </w:r>
+            <w:r>
+              <w:rPr>
+                <w:sz w:val="16"/>
+                <w:szCs w:val="20"/>
+              </w:rPr>
+              <w:t>.docx</w:t>
             </w:r>
           </w:p>
         </w:tc>
@@ -17450,6 +17768,7 @@
                 <w:sz w:val="18"/>
                 <w:szCs w:val="18"/>
               </w:rPr>
+              <w:lastRenderedPageBreak/>
               <w:t>5</w:t>
             </w:r>
             <w:r>
@@ -17991,14 +18310,14 @@
             <w:pPr>
               <w:jc w:val="center"/>
               <w:rPr>
-                <w:sz w:val="18"/>
-                <w:szCs w:val="18"/>
+                <w:sz w:val="16"/>
+                <w:szCs w:val="20"/>
               </w:rPr>
             </w:pPr>
             <w:r>
               <w:rPr>
-                <w:sz w:val="18"/>
-                <w:szCs w:val="18"/>
+                <w:sz w:val="16"/>
+                <w:szCs w:val="20"/>
               </w:rPr>
               <w:t>Los contratos siguen vigentes hasta el 21/08/2019</w:t>
             </w:r>
@@ -18036,7 +18355,6 @@
                 <w:sz w:val="18"/>
                 <w:szCs w:val="18"/>
               </w:rPr>
-              <w:lastRenderedPageBreak/>
               <w:t>6</w:t>
             </w:r>
             <w:r>
@@ -18682,23 +19000,32 @@
             <w:pPr>
               <w:jc w:val="center"/>
               <w:rPr>
-                <w:sz w:val="20"/>
+                <w:sz w:val="16"/>
                 <w:szCs w:val="20"/>
               </w:rPr>
             </w:pPr>
             <w:r>
               <w:rPr>
-                <w:sz w:val="20"/>
+                <w:sz w:val="16"/>
                 <w:szCs w:val="20"/>
               </w:rPr>
-              <w:t xml:space="preserve">Ver. </w:t>
-            </w:r>
-            <w:r>
-              <w:rPr>
-                <w:sz w:val="20"/>
+              <w:t>Lecciones Aprendidas</w:t>
+            </w:r>
+          </w:p>
+          <w:p>
+            <w:pPr>
+              <w:jc w:val="center"/>
+              <w:rPr>
+                <w:sz w:val="16"/>
                 <w:szCs w:val="20"/>
               </w:rPr>
-              <w:t>.8.4 Lecciones Aprendidas</w:t>
+            </w:pPr>
+            <w:r>
+              <w:rPr>
+                <w:sz w:val="16"/>
+                <w:szCs w:val="20"/>
+              </w:rPr>
+              <w:t>APPMO-SP_LAP_v1.0.docx</w:t>
             </w:r>
           </w:p>
         </w:tc>
@@ -20030,19 +20357,17 @@
             <w:pPr>
               <w:jc w:val="center"/>
               <w:rPr>
-                <w:sz w:val="20"/>
+                <w:sz w:val="16"/>
                 <w:szCs w:val="20"/>
               </w:rPr>
             </w:pPr>
-            <w:bookmarkStart w:id="0" w:name="_GoBack"/>
-            <w:r>
-              <w:rPr>
-                <w:sz w:val="20"/>
+            <w:r>
+              <w:rPr>
+                <w:sz w:val="16"/>
                 <w:szCs w:val="20"/>
               </w:rPr>
               <w:t>Repositorio en GitHub carpeta SM-ROOT</w:t>
             </w:r>
-            <w:bookmarkEnd w:id="0"/>
           </w:p>
         </w:tc>
       </w:tr>
@@ -20061,7 +20386,7 @@
 </file>
 
 <file path=word/endnotes.xml><?xml version="1.0" encoding="utf-8"?>
-<w:endnotes xmlns:wpc="http://schemas.microsoft.com/office/word/2010/wordprocessingCanvas" xmlns:cx="http://schemas.microsoft.com/office/drawing/2014/chartex" xmlns:cx1="http://schemas.microsoft.com/office/drawing/2015/9/8/chartex" xmlns:mc="http://schemas.openxmlformats.org/markup-compatibility/2006" xmlns:o="urn:schemas-microsoft-com:office:office" xmlns:r="http://schemas.openxmlformats.org/officeDocument/2006/relationships" xmlns:m="http://schemas.openxmlformats.org/officeDocument/2006/math" xmlns:v="urn:schemas-microsoft-com:vml" xmlns:wp14="http://schemas.microsoft.com/office/word/2010/wordprocessingDrawing" xmlns:wp="http://schemas.openxmlformats.org/drawingml/2006/wordprocessingDrawing" xmlns:w10="urn:schemas-microsoft-com:office:word" xmlns:w="http://schemas.openxmlformats.org/wordprocessingml/2006/main" xmlns:w14="http://schemas.microsoft.com/office/word/2010/wordml" xmlns:w15="http://schemas.microsoft.com/office/word/2012/wordml" xmlns:w16se="http://schemas.microsoft.com/office/word/2015/wordml/symex" xmlns:wpg="http://schemas.microsoft.com/office/word/2010/wordprocessingGroup" xmlns:wpi="http://schemas.microsoft.com/office/word/2010/wordprocessingInk" xmlns:wne="http://schemas.microsoft.com/office/word/2006/wordml" xmlns:wps="http://schemas.microsoft.com/office/word/2010/wordprocessingShape" mc:Ignorable="w14 w15 w16se wp14">
+<w:endnotes xmlns:wpc="http://schemas.microsoft.com/office/word/2010/wordprocessingCanvas" xmlns:mc="http://schemas.openxmlformats.org/markup-compatibility/2006" xmlns:o="urn:schemas-microsoft-com:office:office" xmlns:r="http://schemas.openxmlformats.org/officeDocument/2006/relationships" xmlns:m="http://schemas.openxmlformats.org/officeDocument/2006/math" xmlns:v="urn:schemas-microsoft-com:vml" xmlns:wp14="http://schemas.microsoft.com/office/word/2010/wordprocessingDrawing" xmlns:wp="http://schemas.openxmlformats.org/drawingml/2006/wordprocessingDrawing" xmlns:w10="urn:schemas-microsoft-com:office:word" xmlns:w="http://schemas.openxmlformats.org/wordprocessingml/2006/main" xmlns:w14="http://schemas.microsoft.com/office/word/2010/wordml" xmlns:w15="http://schemas.microsoft.com/office/word/2012/wordml" xmlns:wpg="http://schemas.microsoft.com/office/word/2010/wordprocessingGroup" xmlns:wpi="http://schemas.microsoft.com/office/word/2010/wordprocessingInk" xmlns:wne="http://schemas.microsoft.com/office/word/2006/wordml" xmlns:wps="http://schemas.microsoft.com/office/word/2010/wordprocessingShape" mc:Ignorable="w14 w15 wp14">
   <w:endnote w:type="separator" w:id="-1">
     <w:p>
       <w:pPr>
@@ -20086,7 +20411,7 @@
 </file>
 
 <file path=word/footer1.xml><?xml version="1.0" encoding="utf-8"?>
-<w:ftr xmlns:wpc="http://schemas.microsoft.com/office/word/2010/wordprocessingCanvas" xmlns:cx="http://schemas.microsoft.com/office/drawing/2014/chartex" xmlns:cx1="http://schemas.microsoft.com/office/drawing/2015/9/8/chartex" xmlns:mc="http://schemas.openxmlformats.org/markup-compatibility/2006" xmlns:o="urn:schemas-microsoft-com:office:office" xmlns:r="http://schemas.openxmlformats.org/officeDocument/2006/relationships" xmlns:m="http://schemas.openxmlformats.org/officeDocument/2006/math" xmlns:v="urn:schemas-microsoft-com:vml" xmlns:wp14="http://schemas.microsoft.com/office/word/2010/wordprocessingDrawing" xmlns:wp="http://schemas.openxmlformats.org/drawingml/2006/wordprocessingDrawing" xmlns:w10="urn:schemas-microsoft-com:office:word" xmlns:w="http://schemas.openxmlformats.org/wordprocessingml/2006/main" xmlns:w14="http://schemas.microsoft.com/office/word/2010/wordml" xmlns:w15="http://schemas.microsoft.com/office/word/2012/wordml" xmlns:w16se="http://schemas.microsoft.com/office/word/2015/wordml/symex" xmlns:wpg="http://schemas.microsoft.com/office/word/2010/wordprocessingGroup" xmlns:wpi="http://schemas.microsoft.com/office/word/2010/wordprocessingInk" xmlns:wne="http://schemas.microsoft.com/office/word/2006/wordml" xmlns:wps="http://schemas.microsoft.com/office/word/2010/wordprocessingShape" mc:Ignorable="w14 w15 w16se wp14">
+<w:ftr xmlns:wpc="http://schemas.microsoft.com/office/word/2010/wordprocessingCanvas" xmlns:mc="http://schemas.openxmlformats.org/markup-compatibility/2006" xmlns:o="urn:schemas-microsoft-com:office:office" xmlns:r="http://schemas.openxmlformats.org/officeDocument/2006/relationships" xmlns:m="http://schemas.openxmlformats.org/officeDocument/2006/math" xmlns:v="urn:schemas-microsoft-com:vml" xmlns:wp14="http://schemas.microsoft.com/office/word/2010/wordprocessingDrawing" xmlns:wp="http://schemas.openxmlformats.org/drawingml/2006/wordprocessingDrawing" xmlns:w10="urn:schemas-microsoft-com:office:word" xmlns:w="http://schemas.openxmlformats.org/wordprocessingml/2006/main" xmlns:w14="http://schemas.microsoft.com/office/word/2010/wordml" xmlns:w15="http://schemas.microsoft.com/office/word/2012/wordml" xmlns:wpg="http://schemas.microsoft.com/office/word/2010/wordprocessingGroup" xmlns:wpi="http://schemas.microsoft.com/office/word/2010/wordprocessingInk" xmlns:wne="http://schemas.microsoft.com/office/word/2006/wordml" xmlns:wps="http://schemas.microsoft.com/office/word/2010/wordprocessingShape" mc:Ignorable="w14 w15 wp14">
   <w:p>
     <w:pPr>
       <w:pStyle w:val="Piedepgina"/>
@@ -20094,7 +20419,7 @@
     <w:r>
       <w:rPr>
         <w:noProof/>
-        <w:lang w:val="en-US" w:eastAsia="en-US"/>
+        <w:lang w:eastAsia="es-MX"/>
       </w:rPr>
       <mc:AlternateContent>
         <mc:Choice Requires="wps">
@@ -20154,7 +20479,7 @@
             </wp:anchor>
           </w:drawing>
         </mc:Choice>
-        <mc:Fallback>
+        <mc:Fallback xmlns:w16se="http://schemas.microsoft.com/office/word/2015/wordml/symex" xmlns:cx1="http://schemas.microsoft.com/office/drawing/2015/9/8/chartex" xmlns:cx="http://schemas.microsoft.com/office/drawing/2014/chartex">
           <w:pict>
             <v:shapetype w14:anchorId="69DB7E8E" id="_x0000_t114" coordsize="21600,21600" o:spt="114" path="m,20172v945,400,1887,628,2795,913c3587,21312,4342,21370,5060,21597v2037,,2567,-227,3095,-285c8722,21197,9325,20970,9855,20800v490,-228,945,-400,1472,-740c11817,19887,12347,19660,12875,19375v567,-228,1095,-513,1700,-740c15177,18462,15782,18122,16537,17950v718,-113,1398,-398,2228,-513c19635,17437,20577,17322,21597,17322l21597,,,xe">
               <v:stroke joinstyle="miter"/>
@@ -20175,7 +20500,7 @@
 </file>
 
 <file path=word/footnotes.xml><?xml version="1.0" encoding="utf-8"?>
-<w:footnotes xmlns:wpc="http://schemas.microsoft.com/office/word/2010/wordprocessingCanvas" xmlns:cx="http://schemas.microsoft.com/office/drawing/2014/chartex" xmlns:cx1="http://schemas.microsoft.com/office/drawing/2015/9/8/chartex" xmlns:mc="http://schemas.openxmlformats.org/markup-compatibility/2006" xmlns:o="urn:schemas-microsoft-com:office:office" xmlns:r="http://schemas.openxmlformats.org/officeDocument/2006/relationships" xmlns:m="http://schemas.openxmlformats.org/officeDocument/2006/math" xmlns:v="urn:schemas-microsoft-com:vml" xmlns:wp14="http://schemas.microsoft.com/office/word/2010/wordprocessingDrawing" xmlns:wp="http://schemas.openxmlformats.org/drawingml/2006/wordprocessingDrawing" xmlns:w10="urn:schemas-microsoft-com:office:word" xmlns:w="http://schemas.openxmlformats.org/wordprocessingml/2006/main" xmlns:w14="http://schemas.microsoft.com/office/word/2010/wordml" xmlns:w15="http://schemas.microsoft.com/office/word/2012/wordml" xmlns:w16se="http://schemas.microsoft.com/office/word/2015/wordml/symex" xmlns:wpg="http://schemas.microsoft.com/office/word/2010/wordprocessingGroup" xmlns:wpi="http://schemas.microsoft.com/office/word/2010/wordprocessingInk" xmlns:wne="http://schemas.microsoft.com/office/word/2006/wordml" xmlns:wps="http://schemas.microsoft.com/office/word/2010/wordprocessingShape" mc:Ignorable="w14 w15 w16se wp14">
+<w:footnotes xmlns:wpc="http://schemas.microsoft.com/office/word/2010/wordprocessingCanvas" xmlns:mc="http://schemas.openxmlformats.org/markup-compatibility/2006" xmlns:o="urn:schemas-microsoft-com:office:office" xmlns:r="http://schemas.openxmlformats.org/officeDocument/2006/relationships" xmlns:m="http://schemas.openxmlformats.org/officeDocument/2006/math" xmlns:v="urn:schemas-microsoft-com:vml" xmlns:wp14="http://schemas.microsoft.com/office/word/2010/wordprocessingDrawing" xmlns:wp="http://schemas.openxmlformats.org/drawingml/2006/wordprocessingDrawing" xmlns:w10="urn:schemas-microsoft-com:office:word" xmlns:w="http://schemas.openxmlformats.org/wordprocessingml/2006/main" xmlns:w14="http://schemas.microsoft.com/office/word/2010/wordml" xmlns:w15="http://schemas.microsoft.com/office/word/2012/wordml" xmlns:wpg="http://schemas.microsoft.com/office/word/2010/wordprocessingGroup" xmlns:wpi="http://schemas.microsoft.com/office/word/2010/wordprocessingInk" xmlns:wne="http://schemas.microsoft.com/office/word/2006/wordml" xmlns:wps="http://schemas.microsoft.com/office/word/2010/wordprocessingShape" mc:Ignorable="w14 w15 wp14">
   <w:footnote w:type="separator" w:id="-1">
     <w:p>
       <w:pPr>
@@ -20200,7 +20525,7 @@
 </file>
 
 <file path=word/header1.xml><?xml version="1.0" encoding="utf-8"?>
-<w:hdr xmlns:wpc="http://schemas.microsoft.com/office/word/2010/wordprocessingCanvas" xmlns:cx="http://schemas.microsoft.com/office/drawing/2014/chartex" xmlns:cx1="http://schemas.microsoft.com/office/drawing/2015/9/8/chartex" xmlns:mc="http://schemas.openxmlformats.org/markup-compatibility/2006" xmlns:o="urn:schemas-microsoft-com:office:office" xmlns:r="http://schemas.openxmlformats.org/officeDocument/2006/relationships" xmlns:m="http://schemas.openxmlformats.org/officeDocument/2006/math" xmlns:v="urn:schemas-microsoft-com:vml" xmlns:wp14="http://schemas.microsoft.com/office/word/2010/wordprocessingDrawing" xmlns:wp="http://schemas.openxmlformats.org/drawingml/2006/wordprocessingDrawing" xmlns:w10="urn:schemas-microsoft-com:office:word" xmlns:w="http://schemas.openxmlformats.org/wordprocessingml/2006/main" xmlns:w14="http://schemas.microsoft.com/office/word/2010/wordml" xmlns:w15="http://schemas.microsoft.com/office/word/2012/wordml" xmlns:w16se="http://schemas.microsoft.com/office/word/2015/wordml/symex" xmlns:wpg="http://schemas.microsoft.com/office/word/2010/wordprocessingGroup" xmlns:wpi="http://schemas.microsoft.com/office/word/2010/wordprocessingInk" xmlns:wne="http://schemas.microsoft.com/office/word/2006/wordml" xmlns:wps="http://schemas.microsoft.com/office/word/2010/wordprocessingShape" mc:Ignorable="w14 w15 w16se wp14">
+<w:hdr xmlns:wpc="http://schemas.microsoft.com/office/word/2010/wordprocessingCanvas" xmlns:mc="http://schemas.openxmlformats.org/markup-compatibility/2006" xmlns:o="urn:schemas-microsoft-com:office:office" xmlns:r="http://schemas.openxmlformats.org/officeDocument/2006/relationships" xmlns:m="http://schemas.openxmlformats.org/officeDocument/2006/math" xmlns:v="urn:schemas-microsoft-com:vml" xmlns:wp14="http://schemas.microsoft.com/office/word/2010/wordprocessingDrawing" xmlns:wp="http://schemas.openxmlformats.org/drawingml/2006/wordprocessingDrawing" xmlns:w10="urn:schemas-microsoft-com:office:word" xmlns:w="http://schemas.openxmlformats.org/wordprocessingml/2006/main" xmlns:w14="http://schemas.microsoft.com/office/word/2010/wordml" xmlns:w15="http://schemas.microsoft.com/office/word/2012/wordml" xmlns:wpg="http://schemas.microsoft.com/office/word/2010/wordprocessingGroup" xmlns:wpi="http://schemas.microsoft.com/office/word/2010/wordprocessingInk" xmlns:wne="http://schemas.microsoft.com/office/word/2006/wordml" xmlns:wps="http://schemas.microsoft.com/office/word/2010/wordprocessingShape" mc:Ignorable="w14 w15 wp14">
   <w:p>
     <w:pPr>
       <w:pStyle w:val="Encabezado"/>
@@ -20212,7 +20537,7 @@
     <w:r>
       <w:rPr>
         <w:noProof/>
-        <w:lang w:val="en-US" w:eastAsia="en-US"/>
+        <w:lang w:eastAsia="es-MX"/>
       </w:rPr>
       <w:drawing>
         <wp:anchor distT="0" distB="0" distL="114300" distR="114300" simplePos="0" relativeHeight="251660288" behindDoc="0" locked="0" layoutInCell="1" allowOverlap="1" wp14:anchorId="7131D792" wp14:editId="2027F49A">
@@ -20284,7 +20609,7 @@
     <w:r>
       <w:rPr>
         <w:noProof/>
-        <w:lang w:val="en-US" w:eastAsia="en-US"/>
+        <w:lang w:eastAsia="es-MX"/>
       </w:rPr>
       <w:drawing>
         <wp:anchor distT="0" distB="0" distL="114300" distR="114300" simplePos="0" relativeHeight="251659264" behindDoc="0" locked="0" layoutInCell="1" allowOverlap="1" wp14:anchorId="37DF7576" wp14:editId="12AA0E94">
@@ -20355,7 +20680,7 @@
     <w:r>
       <w:rPr>
         <w:noProof/>
-        <w:lang w:val="en-US" w:eastAsia="en-US"/>
+        <w:lang w:eastAsia="es-MX"/>
       </w:rPr>
       <w:drawing>
         <wp:anchor distT="0" distB="0" distL="114300" distR="114300" simplePos="0" relativeHeight="251662336" behindDoc="0" locked="0" layoutInCell="1" allowOverlap="1" wp14:anchorId="20FE0E06" wp14:editId="4D6CAFE1">
@@ -20423,7 +20748,7 @@
     <w:r>
       <w:rPr>
         <w:noProof/>
-        <w:lang w:val="en-US" w:eastAsia="en-US"/>
+        <w:lang w:eastAsia="es-MX"/>
       </w:rPr>
       <mc:AlternateContent>
         <mc:Choice Requires="wps">
@@ -20483,7 +20808,7 @@
             </wp:anchor>
           </w:drawing>
         </mc:Choice>
-        <mc:Fallback>
+        <mc:Fallback xmlns:w16se="http://schemas.microsoft.com/office/word/2015/wordml/symex" xmlns:cx1="http://schemas.microsoft.com/office/drawing/2015/9/8/chartex" xmlns:cx="http://schemas.microsoft.com/office/drawing/2014/chartex">
           <w:pict>
             <v:shapetype w14:anchorId="77760104" id="_x0000_t114" coordsize="21600,21600" o:spt="114" path="m,20172v945,400,1887,628,2795,913c3587,21312,4342,21370,5060,21597v2037,,2567,-227,3095,-285c8722,21197,9325,20970,9855,20800v490,-228,945,-400,1472,-740c11817,19887,12347,19660,12875,19375v567,-228,1095,-513,1700,-740c15177,18462,15782,18122,16537,17950v718,-113,1398,-398,2228,-513c19635,17437,20577,17322,21597,17322l21597,,,xe">
               <v:stroke joinstyle="miter"/>
@@ -20509,7 +20834,7 @@
 </file>
 
 <file path=word/numbering.xml><?xml version="1.0" encoding="utf-8"?>
-<w:numbering xmlns:wpc="http://schemas.microsoft.com/office/word/2010/wordprocessingCanvas" xmlns:cx="http://schemas.microsoft.com/office/drawing/2014/chartex" xmlns:cx1="http://schemas.microsoft.com/office/drawing/2015/9/8/chartex" xmlns:mc="http://schemas.openxmlformats.org/markup-compatibility/2006" xmlns:o="urn:schemas-microsoft-com:office:office" xmlns:r="http://schemas.openxmlformats.org/officeDocument/2006/relationships" xmlns:m="http://schemas.openxmlformats.org/officeDocument/2006/math" xmlns:v="urn:schemas-microsoft-com:vml" xmlns:wp14="http://schemas.microsoft.com/office/word/2010/wordprocessingDrawing" xmlns:wp="http://schemas.openxmlformats.org/drawingml/2006/wordprocessingDrawing" xmlns:w10="urn:schemas-microsoft-com:office:word" xmlns:w="http://schemas.openxmlformats.org/wordprocessingml/2006/main" xmlns:w14="http://schemas.microsoft.com/office/word/2010/wordml" xmlns:w15="http://schemas.microsoft.com/office/word/2012/wordml" xmlns:w16se="http://schemas.microsoft.com/office/word/2015/wordml/symex" xmlns:wpg="http://schemas.microsoft.com/office/word/2010/wordprocessingGroup" xmlns:wpi="http://schemas.microsoft.com/office/word/2010/wordprocessingInk" xmlns:wne="http://schemas.microsoft.com/office/word/2006/wordml" xmlns:wps="http://schemas.microsoft.com/office/word/2010/wordprocessingShape" mc:Ignorable="w14 w15 w16se wp14">
+<w:numbering xmlns:wpc="http://schemas.microsoft.com/office/word/2010/wordprocessingCanvas" xmlns:mc="http://schemas.openxmlformats.org/markup-compatibility/2006" xmlns:o="urn:schemas-microsoft-com:office:office" xmlns:r="http://schemas.openxmlformats.org/officeDocument/2006/relationships" xmlns:m="http://schemas.openxmlformats.org/officeDocument/2006/math" xmlns:v="urn:schemas-microsoft-com:vml" xmlns:wp14="http://schemas.microsoft.com/office/word/2010/wordprocessingDrawing" xmlns:wp="http://schemas.openxmlformats.org/drawingml/2006/wordprocessingDrawing" xmlns:w10="urn:schemas-microsoft-com:office:word" xmlns:w="http://schemas.openxmlformats.org/wordprocessingml/2006/main" xmlns:w14="http://schemas.microsoft.com/office/word/2010/wordml" xmlns:w15="http://schemas.microsoft.com/office/word/2012/wordml" xmlns:wpg="http://schemas.microsoft.com/office/word/2010/wordprocessingGroup" xmlns:wpi="http://schemas.microsoft.com/office/word/2010/wordprocessingInk" xmlns:wne="http://schemas.microsoft.com/office/word/2006/wordml" xmlns:wps="http://schemas.microsoft.com/office/word/2010/wordprocessingShape" mc:Ignorable="w14 w15 wp14">
   <w:abstractNum w:abstractNumId="0" w15:restartNumberingAfterBreak="0">
     <w:nsid w:val="0B2D709E"/>
     <w:multiLevelType w:val="hybridMultilevel"/>
@@ -21351,7 +21676,7 @@
 </file>
 
 <file path=word/styles.xml><?xml version="1.0" encoding="utf-8"?>
-<w:styles xmlns:mc="http://schemas.openxmlformats.org/markup-compatibility/2006" xmlns:r="http://schemas.openxmlformats.org/officeDocument/2006/relationships" xmlns:w="http://schemas.openxmlformats.org/wordprocessingml/2006/main" xmlns:w14="http://schemas.microsoft.com/office/word/2010/wordml" xmlns:w15="http://schemas.microsoft.com/office/word/2012/wordml" xmlns:w16se="http://schemas.microsoft.com/office/word/2015/wordml/symex" mc:Ignorable="w14 w15 w16se">
+<w:styles xmlns:mc="http://schemas.openxmlformats.org/markup-compatibility/2006" xmlns:r="http://schemas.openxmlformats.org/officeDocument/2006/relationships" xmlns:w="http://schemas.openxmlformats.org/wordprocessingml/2006/main" xmlns:w14="http://schemas.microsoft.com/office/word/2010/wordml" xmlns:w15="http://schemas.microsoft.com/office/word/2012/wordml" mc:Ignorable="w14 w15">
   <w:docDefaults>
     <w:rPrDefault>
       <w:rPr>
